--- a/Build_SQL.docx
+++ b/Build_SQL.docx
@@ -3470,7 +3470,6 @@
         </w:rPr>
         <w:t>true</w:t>
       </w:r>
-      <w:proofErr w:type="gramStart"/>
       <w:r>
         <w:rPr>
           <w:rFonts w:ascii="Consolas" w:eastAsia="Times New Roman" w:hAnsi="Consolas" w:cs="Times New Roman"/>
@@ -3483,7 +3482,6 @@
         </w:rPr>
         <w:t>);</w:t>
       </w:r>
-      <w:proofErr w:type="gramEnd"/>
     </w:p>
     <w:p>
       <w:pPr>
@@ -3892,7 +3890,6 @@
         </w:rPr>
         <w:t>true</w:t>
       </w:r>
-      <w:proofErr w:type="gramStart"/>
       <w:r>
         <w:rPr>
           <w:rFonts w:ascii="Consolas" w:eastAsia="Times New Roman" w:hAnsi="Consolas" w:cs="Times New Roman"/>
@@ -3905,7 +3902,6 @@
         </w:rPr>
         <w:t>);</w:t>
       </w:r>
-      <w:proofErr w:type="gramEnd"/>
     </w:p>
     <w:p>
       <w:pPr>
@@ -4116,7 +4112,6 @@
         <w:t xml:space="preserve"> </w:t>
       </w:r>
       <w:proofErr w:type="spellStart"/>
-      <w:proofErr w:type="gramStart"/>
       <w:r>
         <w:rPr>
           <w:rFonts w:ascii="Consolas" w:eastAsia="Times New Roman" w:hAnsi="Consolas" w:cs="Times New Roman"/>
@@ -4142,7 +4137,6 @@
         </w:rPr>
         <w:t>;</w:t>
       </w:r>
-      <w:proofErr w:type="gramEnd"/>
     </w:p>
     <w:p>
       <w:pPr>
@@ -4379,7 +4373,6 @@
         <w:t xml:space="preserve">create table </w:t>
       </w:r>
       <w:proofErr w:type="spellStart"/>
-      <w:proofErr w:type="gramStart"/>
       <w:r>
         <w:rPr>
           <w:rFonts w:ascii="Consolas" w:eastAsia="Times New Roman" w:hAnsi="Consolas" w:cs="Times New Roman"/>
@@ -4393,7 +4386,6 @@
         <w:t>public.vehicles</w:t>
       </w:r>
       <w:proofErr w:type="spellEnd"/>
-      <w:proofErr w:type="gramEnd"/>
       <w:r>
         <w:rPr>
           <w:rFonts w:ascii="Consolas" w:eastAsia="Times New Roman" w:hAnsi="Consolas" w:cs="Times New Roman"/>
@@ -21230,6 +21222,1387 @@
           <w14:ligatures w14:val="none"/>
         </w:rPr>
         <w:t>-- ============================================================</w:t>
+      </w:r>
+    </w:p>
+    <w:p>
+      <w:pPr>
+        <w:shd w:val="clear" w:color="auto" w:fill="F0F0F0"/>
+        <w:spacing w:after="0" w:line="270" w:lineRule="atLeast"/>
+        <w:rPr>
+          <w:rFonts w:ascii="Consolas" w:eastAsia="Times New Roman" w:hAnsi="Consolas" w:cs="Times New Roman"/>
+          <w:color w:val="444444"/>
+          <w:kern w:val="0"/>
+          <w:sz w:val="20"/>
+          <w:szCs w:val="20"/>
+          <w:lang w:eastAsia="en-GB"/>
+          <w14:ligatures w14:val="none"/>
+        </w:rPr>
+      </w:pPr>
+    </w:p>
+    <w:p>
+      <w:pPr>
+        <w:shd w:val="clear" w:color="auto" w:fill="F0F0F0"/>
+        <w:spacing w:after="0" w:line="270" w:lineRule="atLeast"/>
+        <w:rPr>
+          <w:rFonts w:ascii="Consolas" w:eastAsia="Times New Roman" w:hAnsi="Consolas" w:cs="Times New Roman"/>
+          <w:color w:val="444444"/>
+          <w:kern w:val="0"/>
+          <w:sz w:val="20"/>
+          <w:szCs w:val="20"/>
+          <w:lang w:eastAsia="en-GB"/>
+          <w14:ligatures w14:val="none"/>
+        </w:rPr>
+      </w:pPr>
+    </w:p>
+    <w:p>
+      <w:pPr>
+        <w:shd w:val="clear" w:color="auto" w:fill="F0F0F0"/>
+        <w:spacing w:after="0" w:line="270" w:lineRule="atLeast"/>
+        <w:rPr>
+          <w:rFonts w:ascii="Consolas" w:eastAsia="Times New Roman" w:hAnsi="Consolas" w:cs="Times New Roman"/>
+          <w:color w:val="444444"/>
+          <w:kern w:val="0"/>
+          <w:sz w:val="20"/>
+          <w:szCs w:val="20"/>
+          <w:lang w:eastAsia="en-GB"/>
+          <w14:ligatures w14:val="none"/>
+        </w:rPr>
+      </w:pPr>
+      <w:r>
+        <w:rPr>
+          <w:rFonts w:ascii="Consolas" w:eastAsia="Times New Roman" w:hAnsi="Consolas" w:cs="Times New Roman"/>
+          <w:color w:val="444444"/>
+          <w:kern w:val="0"/>
+          <w:sz w:val="20"/>
+          <w:szCs w:val="20"/>
+          <w:lang w:eastAsia="en-GB"/>
+          <w14:ligatures w14:val="none"/>
+        </w:rPr>
+        <w:t xml:space="preserve">CREATE OR REPLACE FUNCTION </w:t>
+      </w:r>
+      <w:proofErr w:type="spellStart"/>
+      <w:r>
+        <w:rPr>
+          <w:rFonts w:ascii="Consolas" w:eastAsia="Times New Roman" w:hAnsi="Consolas" w:cs="Times New Roman"/>
+          <w:color w:val="444444"/>
+          <w:kern w:val="0"/>
+          <w:sz w:val="20"/>
+          <w:szCs w:val="20"/>
+          <w:lang w:eastAsia="en-GB"/>
+          <w14:ligatures w14:val="none"/>
+        </w:rPr>
+        <w:t>public.get_dashboard_stats_secure</w:t>
+      </w:r>
+      <w:proofErr w:type="spellEnd"/>
+      <w:r>
+        <w:rPr>
+          <w:rFonts w:ascii="Consolas" w:eastAsia="Times New Roman" w:hAnsi="Consolas" w:cs="Times New Roman"/>
+          <w:color w:val="444444"/>
+          <w:kern w:val="0"/>
+          <w:sz w:val="20"/>
+          <w:szCs w:val="20"/>
+          <w:lang w:eastAsia="en-GB"/>
+          <w14:ligatures w14:val="none"/>
+        </w:rPr>
+        <w:t>(</w:t>
+      </w:r>
+      <w:proofErr w:type="spellStart"/>
+      <w:r>
+        <w:rPr>
+          <w:rFonts w:ascii="Consolas" w:eastAsia="Times New Roman" w:hAnsi="Consolas" w:cs="Times New Roman"/>
+          <w:color w:val="444444"/>
+          <w:kern w:val="0"/>
+          <w:sz w:val="20"/>
+          <w:szCs w:val="20"/>
+          <w:lang w:eastAsia="en-GB"/>
+          <w14:ligatures w14:val="none"/>
+        </w:rPr>
+        <w:t>session_token</w:t>
+      </w:r>
+      <w:proofErr w:type="spellEnd"/>
+      <w:r>
+        <w:rPr>
+          <w:rFonts w:ascii="Consolas" w:eastAsia="Times New Roman" w:hAnsi="Consolas" w:cs="Times New Roman"/>
+          <w:color w:val="444444"/>
+          <w:kern w:val="0"/>
+          <w:sz w:val="20"/>
+          <w:szCs w:val="20"/>
+          <w:lang w:eastAsia="en-GB"/>
+          <w14:ligatures w14:val="none"/>
+        </w:rPr>
+        <w:t xml:space="preserve"> text)</w:t>
+      </w:r>
+    </w:p>
+    <w:p>
+      <w:pPr>
+        <w:shd w:val="clear" w:color="auto" w:fill="F0F0F0"/>
+        <w:spacing w:after="0" w:line="270" w:lineRule="atLeast"/>
+        <w:rPr>
+          <w:rFonts w:ascii="Consolas" w:eastAsia="Times New Roman" w:hAnsi="Consolas" w:cs="Times New Roman"/>
+          <w:color w:val="444444"/>
+          <w:kern w:val="0"/>
+          <w:sz w:val="20"/>
+          <w:szCs w:val="20"/>
+          <w:lang w:eastAsia="en-GB"/>
+          <w14:ligatures w14:val="none"/>
+        </w:rPr>
+      </w:pPr>
+      <w:r>
+        <w:rPr>
+          <w:rFonts w:ascii="Consolas" w:eastAsia="Times New Roman" w:hAnsi="Consolas" w:cs="Times New Roman"/>
+          <w:color w:val="444444"/>
+          <w:kern w:val="0"/>
+          <w:sz w:val="20"/>
+          <w:szCs w:val="20"/>
+          <w:lang w:eastAsia="en-GB"/>
+          <w14:ligatures w14:val="none"/>
+        </w:rPr>
+        <w:t xml:space="preserve">RETURNS </w:t>
+      </w:r>
+      <w:proofErr w:type="spellStart"/>
+      <w:r>
+        <w:rPr>
+          <w:rFonts w:ascii="Consolas" w:eastAsia="Times New Roman" w:hAnsi="Consolas" w:cs="Times New Roman"/>
+          <w:color w:val="444444"/>
+          <w:kern w:val="0"/>
+          <w:sz w:val="20"/>
+          <w:szCs w:val="20"/>
+          <w:lang w:eastAsia="en-GB"/>
+          <w14:ligatures w14:val="none"/>
+        </w:rPr>
+        <w:t>json</w:t>
+      </w:r>
+      <w:proofErr w:type="spellEnd"/>
+    </w:p>
+    <w:p>
+      <w:pPr>
+        <w:shd w:val="clear" w:color="auto" w:fill="F0F0F0"/>
+        <w:spacing w:after="0" w:line="270" w:lineRule="atLeast"/>
+        <w:rPr>
+          <w:rFonts w:ascii="Consolas" w:eastAsia="Times New Roman" w:hAnsi="Consolas" w:cs="Times New Roman"/>
+          <w:color w:val="444444"/>
+          <w:kern w:val="0"/>
+          <w:sz w:val="20"/>
+          <w:szCs w:val="20"/>
+          <w:lang w:eastAsia="en-GB"/>
+          <w14:ligatures w14:val="none"/>
+        </w:rPr>
+      </w:pPr>
+      <w:r>
+        <w:rPr>
+          <w:rFonts w:ascii="Consolas" w:eastAsia="Times New Roman" w:hAnsi="Consolas" w:cs="Times New Roman"/>
+          <w:color w:val="444444"/>
+          <w:kern w:val="0"/>
+          <w:sz w:val="20"/>
+          <w:szCs w:val="20"/>
+          <w:lang w:eastAsia="en-GB"/>
+          <w14:ligatures w14:val="none"/>
+        </w:rPr>
+        <w:t xml:space="preserve">LANGUAGE </w:t>
+      </w:r>
+      <w:proofErr w:type="spellStart"/>
+      <w:r>
+        <w:rPr>
+          <w:rFonts w:ascii="Consolas" w:eastAsia="Times New Roman" w:hAnsi="Consolas" w:cs="Times New Roman"/>
+          <w:color w:val="444444"/>
+          <w:kern w:val="0"/>
+          <w:sz w:val="20"/>
+          <w:szCs w:val="20"/>
+          <w:lang w:eastAsia="en-GB"/>
+          <w14:ligatures w14:val="none"/>
+        </w:rPr>
+        <w:t>plpgsql</w:t>
+      </w:r>
+      <w:proofErr w:type="spellEnd"/>
+    </w:p>
+    <w:p>
+      <w:pPr>
+        <w:shd w:val="clear" w:color="auto" w:fill="F0F0F0"/>
+        <w:spacing w:after="0" w:line="270" w:lineRule="atLeast"/>
+        <w:rPr>
+          <w:rFonts w:ascii="Consolas" w:eastAsia="Times New Roman" w:hAnsi="Consolas" w:cs="Times New Roman"/>
+          <w:color w:val="444444"/>
+          <w:kern w:val="0"/>
+          <w:sz w:val="20"/>
+          <w:szCs w:val="20"/>
+          <w:lang w:eastAsia="en-GB"/>
+          <w14:ligatures w14:val="none"/>
+        </w:rPr>
+      </w:pPr>
+      <w:r>
+        <w:rPr>
+          <w:rFonts w:ascii="Consolas" w:eastAsia="Times New Roman" w:hAnsi="Consolas" w:cs="Times New Roman"/>
+          <w:color w:val="444444"/>
+          <w:kern w:val="0"/>
+          <w:sz w:val="20"/>
+          <w:szCs w:val="20"/>
+          <w:lang w:eastAsia="en-GB"/>
+          <w14:ligatures w14:val="none"/>
+        </w:rPr>
+        <w:t>SECURITY DEFINER</w:t>
+      </w:r>
+    </w:p>
+    <w:p>
+      <w:pPr>
+        <w:shd w:val="clear" w:color="auto" w:fill="F0F0F0"/>
+        <w:spacing w:after="0" w:line="270" w:lineRule="atLeast"/>
+        <w:rPr>
+          <w:rFonts w:ascii="Consolas" w:eastAsia="Times New Roman" w:hAnsi="Consolas" w:cs="Times New Roman"/>
+          <w:color w:val="444444"/>
+          <w:kern w:val="0"/>
+          <w:sz w:val="20"/>
+          <w:szCs w:val="20"/>
+          <w:lang w:eastAsia="en-GB"/>
+          <w14:ligatures w14:val="none"/>
+        </w:rPr>
+      </w:pPr>
+      <w:r>
+        <w:rPr>
+          <w:rFonts w:ascii="Consolas" w:eastAsia="Times New Roman" w:hAnsi="Consolas" w:cs="Times New Roman"/>
+          <w:color w:val="444444"/>
+          <w:kern w:val="0"/>
+          <w:sz w:val="20"/>
+          <w:szCs w:val="20"/>
+          <w:lang w:eastAsia="en-GB"/>
+          <w14:ligatures w14:val="none"/>
+        </w:rPr>
+        <w:t>AS $$</w:t>
+      </w:r>
+    </w:p>
+    <w:p>
+      <w:pPr>
+        <w:shd w:val="clear" w:color="auto" w:fill="F0F0F0"/>
+        <w:spacing w:after="0" w:line="270" w:lineRule="atLeast"/>
+        <w:rPr>
+          <w:rFonts w:ascii="Consolas" w:eastAsia="Times New Roman" w:hAnsi="Consolas" w:cs="Times New Roman"/>
+          <w:color w:val="444444"/>
+          <w:kern w:val="0"/>
+          <w:sz w:val="20"/>
+          <w:szCs w:val="20"/>
+          <w:lang w:eastAsia="en-GB"/>
+          <w14:ligatures w14:val="none"/>
+        </w:rPr>
+      </w:pPr>
+      <w:r>
+        <w:rPr>
+          <w:rFonts w:ascii="Consolas" w:eastAsia="Times New Roman" w:hAnsi="Consolas" w:cs="Times New Roman"/>
+          <w:color w:val="444444"/>
+          <w:kern w:val="0"/>
+          <w:sz w:val="20"/>
+          <w:szCs w:val="20"/>
+          <w:lang w:eastAsia="en-GB"/>
+          <w14:ligatures w14:val="none"/>
+        </w:rPr>
+        <w:t>DECLARE</w:t>
+      </w:r>
+    </w:p>
+    <w:p>
+      <w:pPr>
+        <w:shd w:val="clear" w:color="auto" w:fill="F0F0F0"/>
+        <w:spacing w:after="0" w:line="270" w:lineRule="atLeast"/>
+        <w:rPr>
+          <w:rFonts w:ascii="Consolas" w:eastAsia="Times New Roman" w:hAnsi="Consolas" w:cs="Times New Roman"/>
+          <w:color w:val="444444"/>
+          <w:kern w:val="0"/>
+          <w:sz w:val="20"/>
+          <w:szCs w:val="20"/>
+          <w:lang w:eastAsia="en-GB"/>
+          <w14:ligatures w14:val="none"/>
+        </w:rPr>
+      </w:pPr>
+      <w:r>
+        <w:rPr>
+          <w:rFonts w:ascii="Consolas" w:eastAsia="Times New Roman" w:hAnsi="Consolas" w:cs="Times New Roman"/>
+          <w:color w:val="444444"/>
+          <w:kern w:val="0"/>
+          <w:sz w:val="20"/>
+          <w:szCs w:val="20"/>
+          <w:lang w:eastAsia="en-GB"/>
+          <w14:ligatures w14:val="none"/>
+        </w:rPr>
+        <w:t xml:space="preserve">    </w:t>
+      </w:r>
+      <w:proofErr w:type="spellStart"/>
+      <w:r>
+        <w:rPr>
+          <w:rFonts w:ascii="Consolas" w:eastAsia="Times New Roman" w:hAnsi="Consolas" w:cs="Times New Roman"/>
+          <w:color w:val="444444"/>
+          <w:kern w:val="0"/>
+          <w:sz w:val="20"/>
+          <w:szCs w:val="20"/>
+          <w:lang w:eastAsia="en-GB"/>
+          <w14:ligatures w14:val="none"/>
+        </w:rPr>
+        <w:t>v_op_id</w:t>
+      </w:r>
+      <w:proofErr w:type="spellEnd"/>
+      <w:r>
+        <w:rPr>
+          <w:rFonts w:ascii="Consolas" w:eastAsia="Times New Roman" w:hAnsi="Consolas" w:cs="Times New Roman"/>
+          <w:color w:val="444444"/>
+          <w:kern w:val="0"/>
+          <w:sz w:val="20"/>
+          <w:szCs w:val="20"/>
+          <w:lang w:eastAsia="en-GB"/>
+          <w14:ligatures w14:val="none"/>
+        </w:rPr>
+        <w:t xml:space="preserve"> </w:t>
+      </w:r>
+      <w:proofErr w:type="spellStart"/>
+      <w:r>
+        <w:rPr>
+          <w:rFonts w:ascii="Consolas" w:eastAsia="Times New Roman" w:hAnsi="Consolas" w:cs="Times New Roman"/>
+          <w:color w:val="444444"/>
+          <w:kern w:val="0"/>
+          <w:sz w:val="20"/>
+          <w:szCs w:val="20"/>
+          <w:lang w:eastAsia="en-GB"/>
+          <w14:ligatures w14:val="none"/>
+        </w:rPr>
+        <w:t>uuid</w:t>
+      </w:r>
+      <w:proofErr w:type="spellEnd"/>
+      <w:r>
+        <w:rPr>
+          <w:rFonts w:ascii="Consolas" w:eastAsia="Times New Roman" w:hAnsi="Consolas" w:cs="Times New Roman"/>
+          <w:color w:val="444444"/>
+          <w:kern w:val="0"/>
+          <w:sz w:val="20"/>
+          <w:szCs w:val="20"/>
+          <w:lang w:eastAsia="en-GB"/>
+          <w14:ligatures w14:val="none"/>
+        </w:rPr>
+        <w:t>;</w:t>
+      </w:r>
+    </w:p>
+    <w:p>
+      <w:pPr>
+        <w:shd w:val="clear" w:color="auto" w:fill="F0F0F0"/>
+        <w:spacing w:after="0" w:line="270" w:lineRule="atLeast"/>
+        <w:rPr>
+          <w:rFonts w:ascii="Consolas" w:eastAsia="Times New Roman" w:hAnsi="Consolas" w:cs="Times New Roman"/>
+          <w:color w:val="444444"/>
+          <w:kern w:val="0"/>
+          <w:sz w:val="20"/>
+          <w:szCs w:val="20"/>
+          <w:lang w:eastAsia="en-GB"/>
+          <w14:ligatures w14:val="none"/>
+        </w:rPr>
+      </w:pPr>
+      <w:r>
+        <w:rPr>
+          <w:rFonts w:ascii="Consolas" w:eastAsia="Times New Roman" w:hAnsi="Consolas" w:cs="Times New Roman"/>
+          <w:color w:val="444444"/>
+          <w:kern w:val="0"/>
+          <w:sz w:val="20"/>
+          <w:szCs w:val="20"/>
+          <w:lang w:eastAsia="en-GB"/>
+          <w14:ligatures w14:val="none"/>
+        </w:rPr>
+        <w:t>BEGIN</w:t>
+      </w:r>
+    </w:p>
+    <w:p>
+      <w:pPr>
+        <w:shd w:val="clear" w:color="auto" w:fill="F0F0F0"/>
+        <w:spacing w:after="0" w:line="270" w:lineRule="atLeast"/>
+        <w:rPr>
+          <w:rFonts w:ascii="Consolas" w:eastAsia="Times New Roman" w:hAnsi="Consolas" w:cs="Times New Roman"/>
+          <w:color w:val="444444"/>
+          <w:kern w:val="0"/>
+          <w:sz w:val="20"/>
+          <w:szCs w:val="20"/>
+          <w:lang w:eastAsia="en-GB"/>
+          <w14:ligatures w14:val="none"/>
+        </w:rPr>
+      </w:pPr>
+      <w:r>
+        <w:rPr>
+          <w:rFonts w:ascii="Consolas" w:eastAsia="Times New Roman" w:hAnsi="Consolas" w:cs="Times New Roman"/>
+          <w:color w:val="444444"/>
+          <w:kern w:val="0"/>
+          <w:sz w:val="20"/>
+          <w:szCs w:val="20"/>
+          <w:lang w:eastAsia="en-GB"/>
+          <w14:ligatures w14:val="none"/>
+        </w:rPr>
+        <w:t xml:space="preserve">    SELECT </w:t>
+      </w:r>
+      <w:proofErr w:type="spellStart"/>
+      <w:r>
+        <w:rPr>
+          <w:rFonts w:ascii="Consolas" w:eastAsia="Times New Roman" w:hAnsi="Consolas" w:cs="Times New Roman"/>
+          <w:color w:val="444444"/>
+          <w:kern w:val="0"/>
+          <w:sz w:val="20"/>
+          <w:szCs w:val="20"/>
+          <w:lang w:eastAsia="en-GB"/>
+          <w14:ligatures w14:val="none"/>
+        </w:rPr>
+        <w:t>public.validate_token</w:t>
+      </w:r>
+      <w:proofErr w:type="spellEnd"/>
+      <w:r>
+        <w:rPr>
+          <w:rFonts w:ascii="Consolas" w:eastAsia="Times New Roman" w:hAnsi="Consolas" w:cs="Times New Roman"/>
+          <w:color w:val="444444"/>
+          <w:kern w:val="0"/>
+          <w:sz w:val="20"/>
+          <w:szCs w:val="20"/>
+          <w:lang w:eastAsia="en-GB"/>
+          <w14:ligatures w14:val="none"/>
+        </w:rPr>
+        <w:t>(</w:t>
+      </w:r>
+      <w:proofErr w:type="spellStart"/>
+      <w:r>
+        <w:rPr>
+          <w:rFonts w:ascii="Consolas" w:eastAsia="Times New Roman" w:hAnsi="Consolas" w:cs="Times New Roman"/>
+          <w:color w:val="444444"/>
+          <w:kern w:val="0"/>
+          <w:sz w:val="20"/>
+          <w:szCs w:val="20"/>
+          <w:lang w:eastAsia="en-GB"/>
+          <w14:ligatures w14:val="none"/>
+        </w:rPr>
+        <w:t>session_token</w:t>
+      </w:r>
+      <w:proofErr w:type="spellEnd"/>
+      <w:r>
+        <w:rPr>
+          <w:rFonts w:ascii="Consolas" w:eastAsia="Times New Roman" w:hAnsi="Consolas" w:cs="Times New Roman"/>
+          <w:color w:val="444444"/>
+          <w:kern w:val="0"/>
+          <w:sz w:val="20"/>
+          <w:szCs w:val="20"/>
+          <w:lang w:eastAsia="en-GB"/>
+          <w14:ligatures w14:val="none"/>
+        </w:rPr>
+        <w:t xml:space="preserve">) INTO </w:t>
+      </w:r>
+      <w:proofErr w:type="spellStart"/>
+      <w:r>
+        <w:rPr>
+          <w:rFonts w:ascii="Consolas" w:eastAsia="Times New Roman" w:hAnsi="Consolas" w:cs="Times New Roman"/>
+          <w:color w:val="444444"/>
+          <w:kern w:val="0"/>
+          <w:sz w:val="20"/>
+          <w:szCs w:val="20"/>
+          <w:lang w:eastAsia="en-GB"/>
+          <w14:ligatures w14:val="none"/>
+        </w:rPr>
+        <w:t>v_op_id</w:t>
+      </w:r>
+      <w:proofErr w:type="spellEnd"/>
+      <w:r>
+        <w:rPr>
+          <w:rFonts w:ascii="Consolas" w:eastAsia="Times New Roman" w:hAnsi="Consolas" w:cs="Times New Roman"/>
+          <w:color w:val="444444"/>
+          <w:kern w:val="0"/>
+          <w:sz w:val="20"/>
+          <w:szCs w:val="20"/>
+          <w:lang w:eastAsia="en-GB"/>
+          <w14:ligatures w14:val="none"/>
+        </w:rPr>
+        <w:t>;</w:t>
+      </w:r>
+    </w:p>
+    <w:p>
+      <w:pPr>
+        <w:shd w:val="clear" w:color="auto" w:fill="F0F0F0"/>
+        <w:spacing w:after="0" w:line="270" w:lineRule="atLeast"/>
+        <w:rPr>
+          <w:rFonts w:ascii="Consolas" w:eastAsia="Times New Roman" w:hAnsi="Consolas" w:cs="Times New Roman"/>
+          <w:color w:val="444444"/>
+          <w:kern w:val="0"/>
+          <w:sz w:val="20"/>
+          <w:szCs w:val="20"/>
+          <w:lang w:eastAsia="en-GB"/>
+          <w14:ligatures w14:val="none"/>
+        </w:rPr>
+      </w:pPr>
+    </w:p>
+    <w:p>
+      <w:pPr>
+        <w:shd w:val="clear" w:color="auto" w:fill="F0F0F0"/>
+        <w:spacing w:after="0" w:line="270" w:lineRule="atLeast"/>
+        <w:rPr>
+          <w:rFonts w:ascii="Consolas" w:eastAsia="Times New Roman" w:hAnsi="Consolas" w:cs="Times New Roman"/>
+          <w:color w:val="444444"/>
+          <w:kern w:val="0"/>
+          <w:sz w:val="20"/>
+          <w:szCs w:val="20"/>
+          <w:lang w:eastAsia="en-GB"/>
+          <w14:ligatures w14:val="none"/>
+        </w:rPr>
+      </w:pPr>
+      <w:r>
+        <w:rPr>
+          <w:rFonts w:ascii="Consolas" w:eastAsia="Times New Roman" w:hAnsi="Consolas" w:cs="Times New Roman"/>
+          <w:color w:val="444444"/>
+          <w:kern w:val="0"/>
+          <w:sz w:val="20"/>
+          <w:szCs w:val="20"/>
+          <w:lang w:eastAsia="en-GB"/>
+          <w14:ligatures w14:val="none"/>
+        </w:rPr>
+        <w:t xml:space="preserve">    IF </w:t>
+      </w:r>
+      <w:proofErr w:type="spellStart"/>
+      <w:r>
+        <w:rPr>
+          <w:rFonts w:ascii="Consolas" w:eastAsia="Times New Roman" w:hAnsi="Consolas" w:cs="Times New Roman"/>
+          <w:color w:val="444444"/>
+          <w:kern w:val="0"/>
+          <w:sz w:val="20"/>
+          <w:szCs w:val="20"/>
+          <w:lang w:eastAsia="en-GB"/>
+          <w14:ligatures w14:val="none"/>
+        </w:rPr>
+        <w:t>v_op_id</w:t>
+      </w:r>
+      <w:proofErr w:type="spellEnd"/>
+      <w:r>
+        <w:rPr>
+          <w:rFonts w:ascii="Consolas" w:eastAsia="Times New Roman" w:hAnsi="Consolas" w:cs="Times New Roman"/>
+          <w:color w:val="444444"/>
+          <w:kern w:val="0"/>
+          <w:sz w:val="20"/>
+          <w:szCs w:val="20"/>
+          <w:lang w:eastAsia="en-GB"/>
+          <w14:ligatures w14:val="none"/>
+        </w:rPr>
+        <w:t xml:space="preserve"> IS NULL THEN</w:t>
+      </w:r>
+    </w:p>
+    <w:p>
+      <w:pPr>
+        <w:shd w:val="clear" w:color="auto" w:fill="F0F0F0"/>
+        <w:spacing w:after="0" w:line="270" w:lineRule="atLeast"/>
+        <w:rPr>
+          <w:rFonts w:ascii="Consolas" w:eastAsia="Times New Roman" w:hAnsi="Consolas" w:cs="Times New Roman"/>
+          <w:color w:val="444444"/>
+          <w:kern w:val="0"/>
+          <w:sz w:val="20"/>
+          <w:szCs w:val="20"/>
+          <w:lang w:eastAsia="en-GB"/>
+          <w14:ligatures w14:val="none"/>
+        </w:rPr>
+      </w:pPr>
+      <w:r>
+        <w:rPr>
+          <w:rFonts w:ascii="Consolas" w:eastAsia="Times New Roman" w:hAnsi="Consolas" w:cs="Times New Roman"/>
+          <w:color w:val="444444"/>
+          <w:kern w:val="0"/>
+          <w:sz w:val="20"/>
+          <w:szCs w:val="20"/>
+          <w:lang w:eastAsia="en-GB"/>
+          <w14:ligatures w14:val="none"/>
+        </w:rPr>
+        <w:t xml:space="preserve">        RETURN </w:t>
+      </w:r>
+      <w:proofErr w:type="spellStart"/>
+      <w:r>
+        <w:rPr>
+          <w:rFonts w:ascii="Consolas" w:eastAsia="Times New Roman" w:hAnsi="Consolas" w:cs="Times New Roman"/>
+          <w:color w:val="444444"/>
+          <w:kern w:val="0"/>
+          <w:sz w:val="20"/>
+          <w:szCs w:val="20"/>
+          <w:lang w:eastAsia="en-GB"/>
+          <w14:ligatures w14:val="none"/>
+        </w:rPr>
+        <w:t>json_build_object</w:t>
+      </w:r>
+      <w:proofErr w:type="spellEnd"/>
+      <w:r>
+        <w:rPr>
+          <w:rFonts w:ascii="Consolas" w:eastAsia="Times New Roman" w:hAnsi="Consolas" w:cs="Times New Roman"/>
+          <w:color w:val="444444"/>
+          <w:kern w:val="0"/>
+          <w:sz w:val="20"/>
+          <w:szCs w:val="20"/>
+          <w:lang w:eastAsia="en-GB"/>
+          <w14:ligatures w14:val="none"/>
+        </w:rPr>
+        <w:t>('success', false, 'error', 'Invalid session');</w:t>
+      </w:r>
+    </w:p>
+    <w:p>
+      <w:pPr>
+        <w:shd w:val="clear" w:color="auto" w:fill="F0F0F0"/>
+        <w:spacing w:after="0" w:line="270" w:lineRule="atLeast"/>
+        <w:rPr>
+          <w:rFonts w:ascii="Consolas" w:eastAsia="Times New Roman" w:hAnsi="Consolas" w:cs="Times New Roman"/>
+          <w:color w:val="444444"/>
+          <w:kern w:val="0"/>
+          <w:sz w:val="20"/>
+          <w:szCs w:val="20"/>
+          <w:lang w:eastAsia="en-GB"/>
+          <w14:ligatures w14:val="none"/>
+        </w:rPr>
+      </w:pPr>
+      <w:r>
+        <w:rPr>
+          <w:rFonts w:ascii="Consolas" w:eastAsia="Times New Roman" w:hAnsi="Consolas" w:cs="Times New Roman"/>
+          <w:color w:val="444444"/>
+          <w:kern w:val="0"/>
+          <w:sz w:val="20"/>
+          <w:szCs w:val="20"/>
+          <w:lang w:eastAsia="en-GB"/>
+          <w14:ligatures w14:val="none"/>
+        </w:rPr>
+        <w:t xml:space="preserve">    END IF;</w:t>
+      </w:r>
+    </w:p>
+    <w:p>
+      <w:pPr>
+        <w:shd w:val="clear" w:color="auto" w:fill="F0F0F0"/>
+        <w:spacing w:after="0" w:line="270" w:lineRule="atLeast"/>
+        <w:rPr>
+          <w:rFonts w:ascii="Consolas" w:eastAsia="Times New Roman" w:hAnsi="Consolas" w:cs="Times New Roman"/>
+          <w:color w:val="444444"/>
+          <w:kern w:val="0"/>
+          <w:sz w:val="20"/>
+          <w:szCs w:val="20"/>
+          <w:lang w:eastAsia="en-GB"/>
+          <w14:ligatures w14:val="none"/>
+        </w:rPr>
+      </w:pPr>
+    </w:p>
+    <w:p>
+      <w:pPr>
+        <w:shd w:val="clear" w:color="auto" w:fill="F0F0F0"/>
+        <w:spacing w:after="0" w:line="270" w:lineRule="atLeast"/>
+        <w:rPr>
+          <w:rFonts w:ascii="Consolas" w:eastAsia="Times New Roman" w:hAnsi="Consolas" w:cs="Times New Roman"/>
+          <w:color w:val="444444"/>
+          <w:kern w:val="0"/>
+          <w:sz w:val="20"/>
+          <w:szCs w:val="20"/>
+          <w:lang w:eastAsia="en-GB"/>
+          <w14:ligatures w14:val="none"/>
+        </w:rPr>
+      </w:pPr>
+      <w:r>
+        <w:rPr>
+          <w:rFonts w:ascii="Consolas" w:eastAsia="Times New Roman" w:hAnsi="Consolas" w:cs="Times New Roman"/>
+          <w:color w:val="444444"/>
+          <w:kern w:val="0"/>
+          <w:sz w:val="20"/>
+          <w:szCs w:val="20"/>
+          <w:lang w:eastAsia="en-GB"/>
+          <w14:ligatures w14:val="none"/>
+        </w:rPr>
+        <w:t xml:space="preserve">    RETURN (</w:t>
+      </w:r>
+    </w:p>
+    <w:p>
+      <w:pPr>
+        <w:shd w:val="clear" w:color="auto" w:fill="F0F0F0"/>
+        <w:spacing w:after="0" w:line="270" w:lineRule="atLeast"/>
+        <w:rPr>
+          <w:rFonts w:ascii="Consolas" w:eastAsia="Times New Roman" w:hAnsi="Consolas" w:cs="Times New Roman"/>
+          <w:color w:val="444444"/>
+          <w:kern w:val="0"/>
+          <w:sz w:val="20"/>
+          <w:szCs w:val="20"/>
+          <w:lang w:eastAsia="en-GB"/>
+          <w14:ligatures w14:val="none"/>
+        </w:rPr>
+      </w:pPr>
+      <w:r>
+        <w:rPr>
+          <w:rFonts w:ascii="Consolas" w:eastAsia="Times New Roman" w:hAnsi="Consolas" w:cs="Times New Roman"/>
+          <w:color w:val="444444"/>
+          <w:kern w:val="0"/>
+          <w:sz w:val="20"/>
+          <w:szCs w:val="20"/>
+          <w:lang w:eastAsia="en-GB"/>
+          <w14:ligatures w14:val="none"/>
+        </w:rPr>
+        <w:t xml:space="preserve">        SELECT </w:t>
+      </w:r>
+      <w:proofErr w:type="spellStart"/>
+      <w:r>
+        <w:rPr>
+          <w:rFonts w:ascii="Consolas" w:eastAsia="Times New Roman" w:hAnsi="Consolas" w:cs="Times New Roman"/>
+          <w:color w:val="444444"/>
+          <w:kern w:val="0"/>
+          <w:sz w:val="20"/>
+          <w:szCs w:val="20"/>
+          <w:lang w:eastAsia="en-GB"/>
+          <w14:ligatures w14:val="none"/>
+        </w:rPr>
+        <w:t>json_build_object</w:t>
+      </w:r>
+      <w:proofErr w:type="spellEnd"/>
+      <w:r>
+        <w:rPr>
+          <w:rFonts w:ascii="Consolas" w:eastAsia="Times New Roman" w:hAnsi="Consolas" w:cs="Times New Roman"/>
+          <w:color w:val="444444"/>
+          <w:kern w:val="0"/>
+          <w:sz w:val="20"/>
+          <w:szCs w:val="20"/>
+          <w:lang w:eastAsia="en-GB"/>
+          <w14:ligatures w14:val="none"/>
+        </w:rPr>
+        <w:t>(</w:t>
+      </w:r>
+    </w:p>
+    <w:p>
+      <w:pPr>
+        <w:shd w:val="clear" w:color="auto" w:fill="F0F0F0"/>
+        <w:spacing w:after="0" w:line="270" w:lineRule="atLeast"/>
+        <w:rPr>
+          <w:rFonts w:ascii="Consolas" w:eastAsia="Times New Roman" w:hAnsi="Consolas" w:cs="Times New Roman"/>
+          <w:color w:val="444444"/>
+          <w:kern w:val="0"/>
+          <w:sz w:val="20"/>
+          <w:szCs w:val="20"/>
+          <w:lang w:eastAsia="en-GB"/>
+          <w14:ligatures w14:val="none"/>
+        </w:rPr>
+      </w:pPr>
+      <w:r>
+        <w:rPr>
+          <w:rFonts w:ascii="Consolas" w:eastAsia="Times New Roman" w:hAnsi="Consolas" w:cs="Times New Roman"/>
+          <w:color w:val="444444"/>
+          <w:kern w:val="0"/>
+          <w:sz w:val="20"/>
+          <w:szCs w:val="20"/>
+          <w:lang w:eastAsia="en-GB"/>
+          <w14:ligatures w14:val="none"/>
+        </w:rPr>
+        <w:t xml:space="preserve">            'success', true,</w:t>
+      </w:r>
+    </w:p>
+    <w:p>
+      <w:pPr>
+        <w:shd w:val="clear" w:color="auto" w:fill="F0F0F0"/>
+        <w:spacing w:after="0" w:line="270" w:lineRule="atLeast"/>
+        <w:rPr>
+          <w:rFonts w:ascii="Consolas" w:eastAsia="Times New Roman" w:hAnsi="Consolas" w:cs="Times New Roman"/>
+          <w:color w:val="444444"/>
+          <w:kern w:val="0"/>
+          <w:sz w:val="20"/>
+          <w:szCs w:val="20"/>
+          <w:lang w:eastAsia="en-GB"/>
+          <w14:ligatures w14:val="none"/>
+        </w:rPr>
+      </w:pPr>
+      <w:r>
+        <w:rPr>
+          <w:rFonts w:ascii="Consolas" w:eastAsia="Times New Roman" w:hAnsi="Consolas" w:cs="Times New Roman"/>
+          <w:color w:val="444444"/>
+          <w:kern w:val="0"/>
+          <w:sz w:val="20"/>
+          <w:szCs w:val="20"/>
+          <w:lang w:eastAsia="en-GB"/>
+          <w14:ligatures w14:val="none"/>
+        </w:rPr>
+        <w:t xml:space="preserve">            '</w:t>
+      </w:r>
+      <w:proofErr w:type="spellStart"/>
+      <w:r>
+        <w:rPr>
+          <w:rFonts w:ascii="Consolas" w:eastAsia="Times New Roman" w:hAnsi="Consolas" w:cs="Times New Roman"/>
+          <w:color w:val="444444"/>
+          <w:kern w:val="0"/>
+          <w:sz w:val="20"/>
+          <w:szCs w:val="20"/>
+          <w:lang w:eastAsia="en-GB"/>
+          <w14:ligatures w14:val="none"/>
+        </w:rPr>
+        <w:t>in_yard</w:t>
+      </w:r>
+      <w:proofErr w:type="spellEnd"/>
+      <w:r>
+        <w:rPr>
+          <w:rFonts w:ascii="Consolas" w:eastAsia="Times New Roman" w:hAnsi="Consolas" w:cs="Times New Roman"/>
+          <w:color w:val="444444"/>
+          <w:kern w:val="0"/>
+          <w:sz w:val="20"/>
+          <w:szCs w:val="20"/>
+          <w:lang w:eastAsia="en-GB"/>
+          <w14:ligatures w14:val="none"/>
+        </w:rPr>
+        <w:t xml:space="preserve">', </w:t>
+      </w:r>
+      <w:proofErr w:type="spellStart"/>
+      <w:r>
+        <w:rPr>
+          <w:rFonts w:ascii="Consolas" w:eastAsia="Times New Roman" w:hAnsi="Consolas" w:cs="Times New Roman"/>
+          <w:color w:val="444444"/>
+          <w:kern w:val="0"/>
+          <w:sz w:val="20"/>
+          <w:szCs w:val="20"/>
+          <w:lang w:eastAsia="en-GB"/>
+          <w14:ligatures w14:val="none"/>
+        </w:rPr>
+        <w:t>in_yard</w:t>
+      </w:r>
+      <w:proofErr w:type="spellEnd"/>
+      <w:r>
+        <w:rPr>
+          <w:rFonts w:ascii="Consolas" w:eastAsia="Times New Roman" w:hAnsi="Consolas" w:cs="Times New Roman"/>
+          <w:color w:val="444444"/>
+          <w:kern w:val="0"/>
+          <w:sz w:val="20"/>
+          <w:szCs w:val="20"/>
+          <w:lang w:eastAsia="en-GB"/>
+          <w14:ligatures w14:val="none"/>
+        </w:rPr>
+        <w:t>,</w:t>
+      </w:r>
+    </w:p>
+    <w:p>
+      <w:pPr>
+        <w:shd w:val="clear" w:color="auto" w:fill="F0F0F0"/>
+        <w:spacing w:after="0" w:line="270" w:lineRule="atLeast"/>
+        <w:rPr>
+          <w:rFonts w:ascii="Consolas" w:eastAsia="Times New Roman" w:hAnsi="Consolas" w:cs="Times New Roman"/>
+          <w:color w:val="444444"/>
+          <w:kern w:val="0"/>
+          <w:sz w:val="20"/>
+          <w:szCs w:val="20"/>
+          <w:lang w:eastAsia="en-GB"/>
+          <w14:ligatures w14:val="none"/>
+        </w:rPr>
+      </w:pPr>
+      <w:r>
+        <w:rPr>
+          <w:rFonts w:ascii="Consolas" w:eastAsia="Times New Roman" w:hAnsi="Consolas" w:cs="Times New Roman"/>
+          <w:color w:val="444444"/>
+          <w:kern w:val="0"/>
+          <w:sz w:val="20"/>
+          <w:szCs w:val="20"/>
+          <w:lang w:eastAsia="en-GB"/>
+          <w14:ligatures w14:val="none"/>
+        </w:rPr>
+        <w:t xml:space="preserve">            '</w:t>
+      </w:r>
+      <w:proofErr w:type="spellStart"/>
+      <w:r>
+        <w:rPr>
+          <w:rFonts w:ascii="Consolas" w:eastAsia="Times New Roman" w:hAnsi="Consolas" w:cs="Times New Roman"/>
+          <w:color w:val="444444"/>
+          <w:kern w:val="0"/>
+          <w:sz w:val="20"/>
+          <w:szCs w:val="20"/>
+          <w:lang w:eastAsia="en-GB"/>
+          <w14:ligatures w14:val="none"/>
+        </w:rPr>
+        <w:t>released_today</w:t>
+      </w:r>
+      <w:proofErr w:type="spellEnd"/>
+      <w:r>
+        <w:rPr>
+          <w:rFonts w:ascii="Consolas" w:eastAsia="Times New Roman" w:hAnsi="Consolas" w:cs="Times New Roman"/>
+          <w:color w:val="444444"/>
+          <w:kern w:val="0"/>
+          <w:sz w:val="20"/>
+          <w:szCs w:val="20"/>
+          <w:lang w:eastAsia="en-GB"/>
+          <w14:ligatures w14:val="none"/>
+        </w:rPr>
+        <w:t xml:space="preserve">', </w:t>
+      </w:r>
+      <w:proofErr w:type="spellStart"/>
+      <w:r>
+        <w:rPr>
+          <w:rFonts w:ascii="Consolas" w:eastAsia="Times New Roman" w:hAnsi="Consolas" w:cs="Times New Roman"/>
+          <w:color w:val="444444"/>
+          <w:kern w:val="0"/>
+          <w:sz w:val="20"/>
+          <w:szCs w:val="20"/>
+          <w:lang w:eastAsia="en-GB"/>
+          <w14:ligatures w14:val="none"/>
+        </w:rPr>
+        <w:t>released_today</w:t>
+      </w:r>
+      <w:proofErr w:type="spellEnd"/>
+      <w:r>
+        <w:rPr>
+          <w:rFonts w:ascii="Consolas" w:eastAsia="Times New Roman" w:hAnsi="Consolas" w:cs="Times New Roman"/>
+          <w:color w:val="444444"/>
+          <w:kern w:val="0"/>
+          <w:sz w:val="20"/>
+          <w:szCs w:val="20"/>
+          <w:lang w:eastAsia="en-GB"/>
+          <w14:ligatures w14:val="none"/>
+        </w:rPr>
+        <w:t>,</w:t>
+      </w:r>
+    </w:p>
+    <w:p>
+      <w:pPr>
+        <w:shd w:val="clear" w:color="auto" w:fill="F0F0F0"/>
+        <w:spacing w:after="0" w:line="270" w:lineRule="atLeast"/>
+        <w:rPr>
+          <w:rFonts w:ascii="Consolas" w:eastAsia="Times New Roman" w:hAnsi="Consolas" w:cs="Times New Roman"/>
+          <w:color w:val="444444"/>
+          <w:kern w:val="0"/>
+          <w:sz w:val="20"/>
+          <w:szCs w:val="20"/>
+          <w:lang w:eastAsia="en-GB"/>
+          <w14:ligatures w14:val="none"/>
+        </w:rPr>
+      </w:pPr>
+      <w:r>
+        <w:rPr>
+          <w:rFonts w:ascii="Consolas" w:eastAsia="Times New Roman" w:hAnsi="Consolas" w:cs="Times New Roman"/>
+          <w:color w:val="444444"/>
+          <w:kern w:val="0"/>
+          <w:sz w:val="20"/>
+          <w:szCs w:val="20"/>
+          <w:lang w:eastAsia="en-GB"/>
+          <w14:ligatures w14:val="none"/>
+        </w:rPr>
+        <w:t xml:space="preserve">            '</w:t>
+      </w:r>
+      <w:proofErr w:type="spellStart"/>
+      <w:r>
+        <w:rPr>
+          <w:rFonts w:ascii="Consolas" w:eastAsia="Times New Roman" w:hAnsi="Consolas" w:cs="Times New Roman"/>
+          <w:color w:val="444444"/>
+          <w:kern w:val="0"/>
+          <w:sz w:val="20"/>
+          <w:szCs w:val="20"/>
+          <w:lang w:eastAsia="en-GB"/>
+          <w14:ligatures w14:val="none"/>
+        </w:rPr>
+        <w:t>avg_wait_mins</w:t>
+      </w:r>
+      <w:proofErr w:type="spellEnd"/>
+      <w:r>
+        <w:rPr>
+          <w:rFonts w:ascii="Consolas" w:eastAsia="Times New Roman" w:hAnsi="Consolas" w:cs="Times New Roman"/>
+          <w:color w:val="444444"/>
+          <w:kern w:val="0"/>
+          <w:sz w:val="20"/>
+          <w:szCs w:val="20"/>
+          <w:lang w:eastAsia="en-GB"/>
+          <w14:ligatures w14:val="none"/>
+        </w:rPr>
+        <w:t xml:space="preserve">', </w:t>
+      </w:r>
+      <w:proofErr w:type="spellStart"/>
+      <w:r>
+        <w:rPr>
+          <w:rFonts w:ascii="Consolas" w:eastAsia="Times New Roman" w:hAnsi="Consolas" w:cs="Times New Roman"/>
+          <w:color w:val="444444"/>
+          <w:kern w:val="0"/>
+          <w:sz w:val="20"/>
+          <w:szCs w:val="20"/>
+          <w:lang w:eastAsia="en-GB"/>
+          <w14:ligatures w14:val="none"/>
+        </w:rPr>
+        <w:t>avg_wait_mins</w:t>
+      </w:r>
+      <w:proofErr w:type="spellEnd"/>
+      <w:r>
+        <w:rPr>
+          <w:rFonts w:ascii="Consolas" w:eastAsia="Times New Roman" w:hAnsi="Consolas" w:cs="Times New Roman"/>
+          <w:color w:val="444444"/>
+          <w:kern w:val="0"/>
+          <w:sz w:val="20"/>
+          <w:szCs w:val="20"/>
+          <w:lang w:eastAsia="en-GB"/>
+          <w14:ligatures w14:val="none"/>
+        </w:rPr>
+        <w:t>,</w:t>
+      </w:r>
+    </w:p>
+    <w:p>
+      <w:pPr>
+        <w:shd w:val="clear" w:color="auto" w:fill="F0F0F0"/>
+        <w:spacing w:after="0" w:line="270" w:lineRule="atLeast"/>
+        <w:rPr>
+          <w:rFonts w:ascii="Consolas" w:eastAsia="Times New Roman" w:hAnsi="Consolas" w:cs="Times New Roman"/>
+          <w:color w:val="444444"/>
+          <w:kern w:val="0"/>
+          <w:sz w:val="20"/>
+          <w:szCs w:val="20"/>
+          <w:lang w:eastAsia="en-GB"/>
+          <w14:ligatures w14:val="none"/>
+        </w:rPr>
+      </w:pPr>
+      <w:r>
+        <w:rPr>
+          <w:rFonts w:ascii="Consolas" w:eastAsia="Times New Roman" w:hAnsi="Consolas" w:cs="Times New Roman"/>
+          <w:color w:val="444444"/>
+          <w:kern w:val="0"/>
+          <w:sz w:val="20"/>
+          <w:szCs w:val="20"/>
+          <w:lang w:eastAsia="en-GB"/>
+          <w14:ligatures w14:val="none"/>
+        </w:rPr>
+        <w:t xml:space="preserve">            '</w:t>
+      </w:r>
+      <w:proofErr w:type="spellStart"/>
+      <w:r>
+        <w:rPr>
+          <w:rFonts w:ascii="Consolas" w:eastAsia="Times New Roman" w:hAnsi="Consolas" w:cs="Times New Roman"/>
+          <w:color w:val="444444"/>
+          <w:kern w:val="0"/>
+          <w:sz w:val="20"/>
+          <w:szCs w:val="20"/>
+          <w:lang w:eastAsia="en-GB"/>
+          <w14:ligatures w14:val="none"/>
+        </w:rPr>
+        <w:t>overdue_count</w:t>
+      </w:r>
+      <w:proofErr w:type="spellEnd"/>
+      <w:r>
+        <w:rPr>
+          <w:rFonts w:ascii="Consolas" w:eastAsia="Times New Roman" w:hAnsi="Consolas" w:cs="Times New Roman"/>
+          <w:color w:val="444444"/>
+          <w:kern w:val="0"/>
+          <w:sz w:val="20"/>
+          <w:szCs w:val="20"/>
+          <w:lang w:eastAsia="en-GB"/>
+          <w14:ligatures w14:val="none"/>
+        </w:rPr>
+        <w:t xml:space="preserve">', </w:t>
+      </w:r>
+      <w:proofErr w:type="spellStart"/>
+      <w:r>
+        <w:rPr>
+          <w:rFonts w:ascii="Consolas" w:eastAsia="Times New Roman" w:hAnsi="Consolas" w:cs="Times New Roman"/>
+          <w:color w:val="444444"/>
+          <w:kern w:val="0"/>
+          <w:sz w:val="20"/>
+          <w:szCs w:val="20"/>
+          <w:lang w:eastAsia="en-GB"/>
+          <w14:ligatures w14:val="none"/>
+        </w:rPr>
+        <w:t>overdue_count</w:t>
+      </w:r>
+      <w:proofErr w:type="spellEnd"/>
+      <w:r>
+        <w:rPr>
+          <w:rFonts w:ascii="Consolas" w:eastAsia="Times New Roman" w:hAnsi="Consolas" w:cs="Times New Roman"/>
+          <w:color w:val="444444"/>
+          <w:kern w:val="0"/>
+          <w:sz w:val="20"/>
+          <w:szCs w:val="20"/>
+          <w:lang w:eastAsia="en-GB"/>
+          <w14:ligatures w14:val="none"/>
+        </w:rPr>
+        <w:t>,</w:t>
+      </w:r>
+    </w:p>
+    <w:p>
+      <w:pPr>
+        <w:shd w:val="clear" w:color="auto" w:fill="F0F0F0"/>
+        <w:spacing w:after="0" w:line="270" w:lineRule="atLeast"/>
+        <w:rPr>
+          <w:rFonts w:ascii="Consolas" w:eastAsia="Times New Roman" w:hAnsi="Consolas" w:cs="Times New Roman"/>
+          <w:color w:val="444444"/>
+          <w:kern w:val="0"/>
+          <w:sz w:val="20"/>
+          <w:szCs w:val="20"/>
+          <w:lang w:eastAsia="en-GB"/>
+          <w14:ligatures w14:val="none"/>
+        </w:rPr>
+      </w:pPr>
+      <w:r>
+        <w:rPr>
+          <w:rFonts w:ascii="Consolas" w:eastAsia="Times New Roman" w:hAnsi="Consolas" w:cs="Times New Roman"/>
+          <w:color w:val="444444"/>
+          <w:kern w:val="0"/>
+          <w:sz w:val="20"/>
+          <w:szCs w:val="20"/>
+          <w:lang w:eastAsia="en-GB"/>
+          <w14:ligatures w14:val="none"/>
+        </w:rPr>
+        <w:lastRenderedPageBreak/>
+        <w:t xml:space="preserve">            '</w:t>
+      </w:r>
+      <w:proofErr w:type="spellStart"/>
+      <w:r>
+        <w:rPr>
+          <w:rFonts w:ascii="Consolas" w:eastAsia="Times New Roman" w:hAnsi="Consolas" w:cs="Times New Roman"/>
+          <w:color w:val="444444"/>
+          <w:kern w:val="0"/>
+          <w:sz w:val="20"/>
+          <w:szCs w:val="20"/>
+          <w:lang w:eastAsia="en-GB"/>
+          <w14:ligatures w14:val="none"/>
+        </w:rPr>
+        <w:t>critical_count</w:t>
+      </w:r>
+      <w:proofErr w:type="spellEnd"/>
+      <w:r>
+        <w:rPr>
+          <w:rFonts w:ascii="Consolas" w:eastAsia="Times New Roman" w:hAnsi="Consolas" w:cs="Times New Roman"/>
+          <w:color w:val="444444"/>
+          <w:kern w:val="0"/>
+          <w:sz w:val="20"/>
+          <w:szCs w:val="20"/>
+          <w:lang w:eastAsia="en-GB"/>
+          <w14:ligatures w14:val="none"/>
+        </w:rPr>
+        <w:t xml:space="preserve">', </w:t>
+      </w:r>
+      <w:proofErr w:type="spellStart"/>
+      <w:r>
+        <w:rPr>
+          <w:rFonts w:ascii="Consolas" w:eastAsia="Times New Roman" w:hAnsi="Consolas" w:cs="Times New Roman"/>
+          <w:color w:val="444444"/>
+          <w:kern w:val="0"/>
+          <w:sz w:val="20"/>
+          <w:szCs w:val="20"/>
+          <w:lang w:eastAsia="en-GB"/>
+          <w14:ligatures w14:val="none"/>
+        </w:rPr>
+        <w:t>critical_count</w:t>
+      </w:r>
+      <w:proofErr w:type="spellEnd"/>
+    </w:p>
+    <w:p>
+      <w:pPr>
+        <w:shd w:val="clear" w:color="auto" w:fill="F0F0F0"/>
+        <w:spacing w:after="0" w:line="270" w:lineRule="atLeast"/>
+        <w:rPr>
+          <w:rFonts w:ascii="Consolas" w:eastAsia="Times New Roman" w:hAnsi="Consolas" w:cs="Times New Roman"/>
+          <w:color w:val="444444"/>
+          <w:kern w:val="0"/>
+          <w:sz w:val="20"/>
+          <w:szCs w:val="20"/>
+          <w:lang w:eastAsia="en-GB"/>
+          <w14:ligatures w14:val="none"/>
+        </w:rPr>
+      </w:pPr>
+      <w:r>
+        <w:rPr>
+          <w:rFonts w:ascii="Consolas" w:eastAsia="Times New Roman" w:hAnsi="Consolas" w:cs="Times New Roman"/>
+          <w:color w:val="444444"/>
+          <w:kern w:val="0"/>
+          <w:sz w:val="20"/>
+          <w:szCs w:val="20"/>
+          <w:lang w:eastAsia="en-GB"/>
+          <w14:ligatures w14:val="none"/>
+        </w:rPr>
+        <w:t xml:space="preserve">        )</w:t>
+      </w:r>
+    </w:p>
+    <w:p>
+      <w:pPr>
+        <w:shd w:val="clear" w:color="auto" w:fill="F0F0F0"/>
+        <w:spacing w:after="0" w:line="270" w:lineRule="atLeast"/>
+        <w:rPr>
+          <w:rFonts w:ascii="Consolas" w:eastAsia="Times New Roman" w:hAnsi="Consolas" w:cs="Times New Roman"/>
+          <w:color w:val="444444"/>
+          <w:kern w:val="0"/>
+          <w:sz w:val="20"/>
+          <w:szCs w:val="20"/>
+          <w:lang w:eastAsia="en-GB"/>
+          <w14:ligatures w14:val="none"/>
+        </w:rPr>
+      </w:pPr>
+      <w:r>
+        <w:rPr>
+          <w:rFonts w:ascii="Consolas" w:eastAsia="Times New Roman" w:hAnsi="Consolas" w:cs="Times New Roman"/>
+          <w:color w:val="444444"/>
+          <w:kern w:val="0"/>
+          <w:sz w:val="20"/>
+          <w:szCs w:val="20"/>
+          <w:lang w:eastAsia="en-GB"/>
+          <w14:ligatures w14:val="none"/>
+        </w:rPr>
+        <w:t xml:space="preserve">        FROM </w:t>
+      </w:r>
+      <w:proofErr w:type="spellStart"/>
+      <w:r>
+        <w:rPr>
+          <w:rFonts w:ascii="Consolas" w:eastAsia="Times New Roman" w:hAnsi="Consolas" w:cs="Times New Roman"/>
+          <w:color w:val="444444"/>
+          <w:kern w:val="0"/>
+          <w:sz w:val="20"/>
+          <w:szCs w:val="20"/>
+          <w:lang w:eastAsia="en-GB"/>
+          <w14:ligatures w14:val="none"/>
+        </w:rPr>
+        <w:t>public.dashboard_stats</w:t>
+      </w:r>
+      <w:proofErr w:type="spellEnd"/>
+    </w:p>
+    <w:p>
+      <w:pPr>
+        <w:shd w:val="clear" w:color="auto" w:fill="F0F0F0"/>
+        <w:spacing w:after="0" w:line="270" w:lineRule="atLeast"/>
+        <w:rPr>
+          <w:rFonts w:ascii="Consolas" w:eastAsia="Times New Roman" w:hAnsi="Consolas" w:cs="Times New Roman"/>
+          <w:color w:val="444444"/>
+          <w:kern w:val="0"/>
+          <w:sz w:val="20"/>
+          <w:szCs w:val="20"/>
+          <w:lang w:eastAsia="en-GB"/>
+          <w14:ligatures w14:val="none"/>
+        </w:rPr>
+      </w:pPr>
+      <w:r>
+        <w:rPr>
+          <w:rFonts w:ascii="Consolas" w:eastAsia="Times New Roman" w:hAnsi="Consolas" w:cs="Times New Roman"/>
+          <w:color w:val="444444"/>
+          <w:kern w:val="0"/>
+          <w:sz w:val="20"/>
+          <w:szCs w:val="20"/>
+          <w:lang w:eastAsia="en-GB"/>
+          <w14:ligatures w14:val="none"/>
+        </w:rPr>
+        <w:t xml:space="preserve">        LIMIT 1</w:t>
+      </w:r>
+    </w:p>
+    <w:p>
+      <w:pPr>
+        <w:shd w:val="clear" w:color="auto" w:fill="F0F0F0"/>
+        <w:spacing w:after="0" w:line="270" w:lineRule="atLeast"/>
+        <w:rPr>
+          <w:rFonts w:ascii="Consolas" w:eastAsia="Times New Roman" w:hAnsi="Consolas" w:cs="Times New Roman"/>
+          <w:color w:val="444444"/>
+          <w:kern w:val="0"/>
+          <w:sz w:val="20"/>
+          <w:szCs w:val="20"/>
+          <w:lang w:eastAsia="en-GB"/>
+          <w14:ligatures w14:val="none"/>
+        </w:rPr>
+      </w:pPr>
+      <w:r>
+        <w:rPr>
+          <w:rFonts w:ascii="Consolas" w:eastAsia="Times New Roman" w:hAnsi="Consolas" w:cs="Times New Roman"/>
+          <w:color w:val="444444"/>
+          <w:kern w:val="0"/>
+          <w:sz w:val="20"/>
+          <w:szCs w:val="20"/>
+          <w:lang w:eastAsia="en-GB"/>
+          <w14:ligatures w14:val="none"/>
+        </w:rPr>
+        <w:t xml:space="preserve">    );</w:t>
+      </w:r>
+    </w:p>
+    <w:p>
+      <w:pPr>
+        <w:shd w:val="clear" w:color="auto" w:fill="F0F0F0"/>
+        <w:spacing w:after="0" w:line="270" w:lineRule="atLeast"/>
+        <w:rPr>
+          <w:rFonts w:ascii="Consolas" w:eastAsia="Times New Roman" w:hAnsi="Consolas" w:cs="Times New Roman"/>
+          <w:color w:val="444444"/>
+          <w:kern w:val="0"/>
+          <w:sz w:val="20"/>
+          <w:szCs w:val="20"/>
+          <w:lang w:eastAsia="en-GB"/>
+          <w14:ligatures w14:val="none"/>
+        </w:rPr>
+      </w:pPr>
+      <w:r>
+        <w:rPr>
+          <w:rFonts w:ascii="Consolas" w:eastAsia="Times New Roman" w:hAnsi="Consolas" w:cs="Times New Roman"/>
+          <w:color w:val="444444"/>
+          <w:kern w:val="0"/>
+          <w:sz w:val="20"/>
+          <w:szCs w:val="20"/>
+          <w:lang w:eastAsia="en-GB"/>
+          <w14:ligatures w14:val="none"/>
+        </w:rPr>
+        <w:t>END;</w:t>
+      </w:r>
+    </w:p>
+    <w:p>
+      <w:pPr>
+        <w:shd w:val="clear" w:color="auto" w:fill="F0F0F0"/>
+        <w:spacing w:after="0" w:line="270" w:lineRule="atLeast"/>
+        <w:rPr>
+          <w:rFonts w:ascii="Consolas" w:eastAsia="Times New Roman" w:hAnsi="Consolas" w:cs="Times New Roman"/>
+          <w:color w:val="444444"/>
+          <w:kern w:val="0"/>
+          <w:sz w:val="20"/>
+          <w:szCs w:val="20"/>
+          <w:lang w:eastAsia="en-GB"/>
+          <w14:ligatures w14:val="none"/>
+        </w:rPr>
+      </w:pPr>
+      <w:r>
+        <w:rPr>
+          <w:rFonts w:ascii="Consolas" w:eastAsia="Times New Roman" w:hAnsi="Consolas" w:cs="Times New Roman"/>
+          <w:color w:val="444444"/>
+          <w:kern w:val="0"/>
+          <w:sz w:val="20"/>
+          <w:szCs w:val="20"/>
+          <w:lang w:eastAsia="en-GB"/>
+          <w14:ligatures w14:val="none"/>
+        </w:rPr>
+        <w:t>$$;</w:t>
+      </w:r>
+    </w:p>
+    <w:p>
+      <w:pPr>
+        <w:shd w:val="clear" w:color="auto" w:fill="F0F0F0"/>
+        <w:spacing w:after="0" w:line="270" w:lineRule="atLeast"/>
+        <w:rPr>
+          <w:rFonts w:ascii="Consolas" w:eastAsia="Times New Roman" w:hAnsi="Consolas" w:cs="Times New Roman"/>
+          <w:color w:val="444444"/>
+          <w:kern w:val="0"/>
+          <w:sz w:val="20"/>
+          <w:szCs w:val="20"/>
+          <w:lang w:eastAsia="en-GB"/>
+          <w14:ligatures w14:val="none"/>
+        </w:rPr>
+      </w:pPr>
+    </w:p>
+    <w:p>
+      <w:pPr>
+        <w:shd w:val="clear" w:color="auto" w:fill="F0F0F0"/>
+        <w:spacing w:after="0" w:line="270" w:lineRule="atLeast"/>
+        <w:rPr>
+          <w:rFonts w:ascii="Consolas" w:eastAsia="Times New Roman" w:hAnsi="Consolas" w:cs="Times New Roman"/>
+          <w:color w:val="444444"/>
+          <w:kern w:val="0"/>
+          <w:sz w:val="20"/>
+          <w:szCs w:val="20"/>
+          <w:lang w:eastAsia="en-GB"/>
+          <w14:ligatures w14:val="none"/>
+        </w:rPr>
+      </w:pPr>
+      <w:r>
+        <w:rPr>
+          <w:rFonts w:ascii="Consolas" w:eastAsia="Times New Roman" w:hAnsi="Consolas" w:cs="Times New Roman"/>
+          <w:color w:val="444444"/>
+          <w:kern w:val="0"/>
+          <w:sz w:val="20"/>
+          <w:szCs w:val="20"/>
+          <w:lang w:eastAsia="en-GB"/>
+          <w14:ligatures w14:val="none"/>
+        </w:rPr>
+        <w:t xml:space="preserve">GRANT EXECUTE ON FUNCTION </w:t>
+      </w:r>
+      <w:proofErr w:type="spellStart"/>
+      <w:r>
+        <w:rPr>
+          <w:rFonts w:ascii="Consolas" w:eastAsia="Times New Roman" w:hAnsi="Consolas" w:cs="Times New Roman"/>
+          <w:color w:val="444444"/>
+          <w:kern w:val="0"/>
+          <w:sz w:val="20"/>
+          <w:szCs w:val="20"/>
+          <w:lang w:eastAsia="en-GB"/>
+          <w14:ligatures w14:val="none"/>
+        </w:rPr>
+        <w:t>public.get_dashboard_stats_secure</w:t>
+      </w:r>
+      <w:proofErr w:type="spellEnd"/>
+      <w:r>
+        <w:rPr>
+          <w:rFonts w:ascii="Consolas" w:eastAsia="Times New Roman" w:hAnsi="Consolas" w:cs="Times New Roman"/>
+          <w:color w:val="444444"/>
+          <w:kern w:val="0"/>
+          <w:sz w:val="20"/>
+          <w:szCs w:val="20"/>
+          <w:lang w:eastAsia="en-GB"/>
+          <w14:ligatures w14:val="none"/>
+        </w:rPr>
+        <w:t xml:space="preserve"> TO anon;</w:t>
       </w:r>
     </w:p>
     <w:sectPr>
